--- a/document/template.docx
+++ b/document/template.docx
@@ -957,6 +957,12 @@
                 <w:rFonts w:ascii="Lora" w:hAnsi="Lora" w:cs="Noto Serif"/>
               </w:rPr>
             </w:pPr>
+            <w:r>
+              <w:rPr>
+                <w:rFonts w:ascii="Lora" w:hAnsi="Lora" w:cs="Noto Serif"/>
+              </w:rPr>
+              <w:t>Aadhar</w:t>
+            </w:r>
           </w:p>
         </w:tc>
         <w:tc>
@@ -972,6 +978,12 @@
                 <w:rFonts w:ascii="Lora" w:hAnsi="Lora" w:cs="Noto Serif"/>
               </w:rPr>
             </w:pPr>
+            <w:r>
+              <w:rPr>
+                <w:rFonts w:ascii="Lora" w:hAnsi="Lora" w:cs="Noto Serif"/>
+              </w:rPr>
+              <w:t>{aadhar}</w:t>
+            </w:r>
           </w:p>
         </w:tc>
       </w:tr>
